--- a/Written Report/Design Specs 2.docx
+++ b/Written Report/Design Specs 2.docx
@@ -1,6 +1,6 @@
 
 <file path=word/document.xml><?xml version="1.0" encoding="utf-8"?>
-<w:document xmlns:wpc="http://schemas.microsoft.com/office/word/2010/wordprocessingCanvas" xmlns:cx="http://schemas.microsoft.com/office/drawing/2014/chartex" xmlns:cx1="http://schemas.microsoft.com/office/drawing/2015/9/8/chartex" xmlns:cx2="http://schemas.microsoft.com/office/drawing/2015/10/21/chartex" xmlns:cx3="http://schemas.microsoft.com/office/drawing/2016/5/9/chartex" xmlns:cx4="http://schemas.microsoft.com/office/drawing/2016/5/10/chartex" xmlns:cx5="http://schemas.microsoft.com/office/drawing/2016/5/11/chartex" xmlns:mc="http://schemas.openxmlformats.org/markup-compatibility/2006" xmlns:o="urn:schemas-microsoft-com:office:office" xmlns:r="http://schemas.openxmlformats.org/officeDocument/2006/relationships" xmlns:m="http://schemas.openxmlformats.org/officeDocument/2006/math" xmlns:v="urn:schemas-microsoft-com:vml" xmlns:wp14="http://schemas.microsoft.com/office/word/2010/wordprocessingDrawing" xmlns:wp="http://schemas.openxmlformats.org/drawingml/2006/wordprocessingDrawing" xmlns:w10="urn:schemas-microsoft-com:office:word" xmlns:w="http://schemas.openxmlformats.org/wordprocessingml/2006/main" xmlns:w14="http://schemas.microsoft.com/office/word/2010/wordml" xmlns:w15="http://schemas.microsoft.com/office/word/2012/wordml" xmlns:w16se="http://schemas.microsoft.com/office/word/2015/wordml/symex" xmlns:wpg="http://schemas.microsoft.com/office/word/2010/wordprocessingGroup" xmlns:wpi="http://schemas.microsoft.com/office/word/2010/wordprocessingInk" xmlns:wne="http://schemas.microsoft.com/office/word/2006/wordml" xmlns:wps="http://schemas.microsoft.com/office/word/2010/wordprocessingShape" mc:Ignorable="w14 w15 w16se wp14">
+<w:document xmlns:wpc="http://schemas.microsoft.com/office/word/2010/wordprocessingCanvas" xmlns:cx="http://schemas.microsoft.com/office/drawing/2014/chartex" xmlns:cx1="http://schemas.microsoft.com/office/drawing/2015/9/8/chartex" xmlns:cx2="http://schemas.microsoft.com/office/drawing/2015/10/21/chartex" xmlns:cx3="http://schemas.microsoft.com/office/drawing/2016/5/9/chartex" xmlns:cx4="http://schemas.microsoft.com/office/drawing/2016/5/10/chartex" xmlns:cx5="http://schemas.microsoft.com/office/drawing/2016/5/11/chartex" xmlns:cx6="http://schemas.microsoft.com/office/drawing/2016/5/12/chartex" xmlns:cx7="http://schemas.microsoft.com/office/drawing/2016/5/13/chartex" xmlns:cx8="http://schemas.microsoft.com/office/drawing/2016/5/14/chartex" xmlns:mc="http://schemas.openxmlformats.org/markup-compatibility/2006" xmlns:aink="http://schemas.microsoft.com/office/drawing/2016/ink" xmlns:am3d="http://schemas.microsoft.com/office/drawing/2017/model3d" xmlns:o="urn:schemas-microsoft-com:office:office" xmlns:r="http://schemas.openxmlformats.org/officeDocument/2006/relationships" xmlns:m="http://schemas.openxmlformats.org/officeDocument/2006/math" xmlns:v="urn:schemas-microsoft-com:vml" xmlns:wp14="http://schemas.microsoft.com/office/word/2010/wordprocessingDrawing" xmlns:wp="http://schemas.openxmlformats.org/drawingml/2006/wordprocessingDrawing" xmlns:w10="urn:schemas-microsoft-com:office:word" xmlns:w="http://schemas.openxmlformats.org/wordprocessingml/2006/main" xmlns:w14="http://schemas.microsoft.com/office/word/2010/wordml" xmlns:w15="http://schemas.microsoft.com/office/word/2012/wordml" xmlns:w16cid="http://schemas.microsoft.com/office/word/2016/wordml/cid" xmlns:w16se="http://schemas.microsoft.com/office/word/2015/wordml/symex" xmlns:wpg="http://schemas.microsoft.com/office/word/2010/wordprocessingGroup" xmlns:wpi="http://schemas.microsoft.com/office/word/2010/wordprocessingInk" xmlns:wne="http://schemas.microsoft.com/office/word/2006/wordml" xmlns:wps="http://schemas.microsoft.com/office/word/2010/wordprocessingShape" mc:Ignorable="w14 w15 w16se w16cid wp14">
   <w:body>
     <w:p>
       <w:pPr>
@@ -40,8 +40,6 @@
         </w:rPr>
         <w:t>Design Specifications</w:t>
       </w:r>
-      <w:bookmarkStart w:id="1" w:name="_GoBack"/>
-      <w:bookmarkEnd w:id="1"/>
     </w:p>
     <w:p>
       <w:pPr>
@@ -457,7 +455,23 @@
           <w:color w:val="333333"/>
           <w:szCs w:val="24"/>
         </w:rPr>
-        <w:t>The robot must move under its own power at a minimum speed of 1 foot per second.</w:t>
+        <w:t>The robot must move under its own power at a minimum speed of 1 ft</w:t>
+      </w:r>
+      <w:r>
+        <w:rPr>
+          <w:rFonts w:eastAsia="Times New Roman" w:cstheme="minorHAnsi"/>
+          <w:color w:val="333333"/>
+          <w:szCs w:val="24"/>
+        </w:rPr>
+        <w:t>/s</w:t>
+      </w:r>
+      <w:r>
+        <w:rPr>
+          <w:rFonts w:eastAsia="Times New Roman" w:cstheme="minorHAnsi"/>
+          <w:color w:val="333333"/>
+          <w:szCs w:val="24"/>
+        </w:rPr>
+        <w:t>.</w:t>
       </w:r>
     </w:p>
     <w:p>
@@ -608,7 +622,25 @@
           <w:color w:val="333333"/>
           <w:szCs w:val="24"/>
         </w:rPr>
-        <w:t xml:space="preserve">ot has to be </w:t>
+        <w:t xml:space="preserve">ot </w:t>
+      </w:r>
+      <w:proofErr w:type="gramStart"/>
+      <w:r>
+        <w:rPr>
+          <w:rFonts w:eastAsia="Times New Roman" w:cstheme="minorHAnsi"/>
+          <w:color w:val="333333"/>
+          <w:szCs w:val="24"/>
+        </w:rPr>
+        <w:t>has to</w:t>
+      </w:r>
+      <w:proofErr w:type="gramEnd"/>
+      <w:r>
+        <w:rPr>
+          <w:rFonts w:eastAsia="Times New Roman" w:cstheme="minorHAnsi"/>
+          <w:color w:val="333333"/>
+          <w:szCs w:val="24"/>
+        </w:rPr>
+        <w:t xml:space="preserve"> be </w:t>
       </w:r>
       <w:r>
         <w:rPr>
@@ -617,6 +649,14 @@
           <w:szCs w:val="24"/>
         </w:rPr>
         <w:t>at least 3 ft</w:t>
+      </w:r>
+      <w:r>
+        <w:rPr>
+          <w:rFonts w:eastAsia="Times New Roman" w:cstheme="minorHAnsi"/>
+          <w:color w:val="333333"/>
+          <w:szCs w:val="24"/>
+        </w:rPr>
+        <w:t>.</w:t>
       </w:r>
     </w:p>
     <w:p>
@@ -726,7 +766,23 @@
           <w:color w:val="333333"/>
           <w:szCs w:val="24"/>
         </w:rPr>
-        <w:t>ontrol system must interface with driving motors as well and a remote control</w:t>
+        <w:t>ontrol system must interface with driving motors as well a</w:t>
+      </w:r>
+      <w:r>
+        <w:rPr>
+          <w:rFonts w:eastAsia="Times New Roman" w:cstheme="minorHAnsi"/>
+          <w:color w:val="333333"/>
+          <w:szCs w:val="24"/>
+        </w:rPr>
+        <w:t>s</w:t>
+      </w:r>
+      <w:r>
+        <w:rPr>
+          <w:rFonts w:eastAsia="Times New Roman" w:cstheme="minorHAnsi"/>
+          <w:color w:val="333333"/>
+          <w:szCs w:val="24"/>
+        </w:rPr>
+        <w:t xml:space="preserve"> a remote control</w:t>
       </w:r>
       <w:r>
         <w:rPr>
@@ -790,7 +846,17 @@
           <w:color w:val="333333"/>
           <w:szCs w:val="24"/>
         </w:rPr>
-        <w:t xml:space="preserve">alculated by finding the corner to corner span of the arena and adding 5 feet </w:t>
+        <w:t>alculated by finding the corner to corner span of the arena and adding 5 f</w:t>
+      </w:r>
+      <w:bookmarkStart w:id="1" w:name="_GoBack"/>
+      <w:bookmarkEnd w:id="1"/>
+      <w:r>
+        <w:rPr>
+          <w:rFonts w:eastAsia="Times New Roman" w:cstheme="minorHAnsi"/>
+          <w:color w:val="333333"/>
+          <w:szCs w:val="24"/>
+        </w:rPr>
+        <w:t xml:space="preserve">t </w:t>
       </w:r>
       <w:r>
         <w:rPr>
@@ -830,25 +896,7 @@
           <w:color w:val="333333"/>
           <w:szCs w:val="24"/>
         </w:rPr>
-        <w:t xml:space="preserve">5 </w:t>
-      </w:r>
-      <w:proofErr w:type="spellStart"/>
-      <w:r>
-        <w:rPr>
-          <w:rFonts w:eastAsia="Times New Roman" w:cstheme="minorHAnsi"/>
-          <w:color w:val="333333"/>
-          <w:szCs w:val="24"/>
-        </w:rPr>
-        <w:t>ft</w:t>
-      </w:r>
-      <w:proofErr w:type="spellEnd"/>
-      <w:r>
-        <w:rPr>
-          <w:rFonts w:eastAsia="Times New Roman" w:cstheme="minorHAnsi"/>
-          <w:color w:val="333333"/>
-          <w:szCs w:val="24"/>
-        </w:rPr>
-        <w:t>)</w:t>
+        <w:t>5 ft)</w:t>
       </w:r>
       <w:r>
         <w:rPr>
@@ -1000,7 +1048,23 @@
           <w:color w:val="333333"/>
           <w:szCs w:val="24"/>
         </w:rPr>
-        <w:t>Device must stow into am 18” cube.</w:t>
+        <w:t>Device must stow into a</w:t>
+      </w:r>
+      <w:r>
+        <w:rPr>
+          <w:rFonts w:eastAsia="Times New Roman" w:cstheme="minorHAnsi"/>
+          <w:color w:val="333333"/>
+          <w:szCs w:val="24"/>
+        </w:rPr>
+        <w:t>n</w:t>
+      </w:r>
+      <w:r>
+        <w:rPr>
+          <w:rFonts w:eastAsia="Times New Roman" w:cstheme="minorHAnsi"/>
+          <w:color w:val="333333"/>
+          <w:szCs w:val="24"/>
+        </w:rPr>
+        <w:t xml:space="preserve"> 18” cube.</w:t>
       </w:r>
     </w:p>
     <w:p>
@@ -1155,7 +1219,23 @@
           <w:color w:val="333333"/>
           <w:szCs w:val="24"/>
         </w:rPr>
-        <w:t xml:space="preserve"> were made based on those values. As the project progress, with more research and testing, the values can be increased for decreased according to the need of overall performance of the Battle bot.</w:t>
+        <w:t xml:space="preserve"> were made based on those values. As the project progress</w:t>
+      </w:r>
+      <w:r>
+        <w:rPr>
+          <w:rFonts w:eastAsia="Times New Roman" w:cstheme="minorHAnsi"/>
+          <w:color w:val="333333"/>
+          <w:szCs w:val="24"/>
+        </w:rPr>
+        <w:t>es</w:t>
+      </w:r>
+      <w:r>
+        <w:rPr>
+          <w:rFonts w:eastAsia="Times New Roman" w:cstheme="minorHAnsi"/>
+          <w:color w:val="333333"/>
+          <w:szCs w:val="24"/>
+        </w:rPr>
+        <w:t>, with more research and testing, the values can be increased or decreased according to the need of overall performance of the Battle bot.</w:t>
       </w:r>
     </w:p>
     <w:sectPr>
@@ -1169,7 +1249,7 @@
 </file>
 
 <file path=word/numbering.xml><?xml version="1.0" encoding="utf-8"?>
-<w:numbering xmlns:wpc="http://schemas.microsoft.com/office/word/2010/wordprocessingCanvas" xmlns:cx="http://schemas.microsoft.com/office/drawing/2014/chartex" xmlns:cx1="http://schemas.microsoft.com/office/drawing/2015/9/8/chartex" xmlns:cx2="http://schemas.microsoft.com/office/drawing/2015/10/21/chartex" xmlns:cx3="http://schemas.microsoft.com/office/drawing/2016/5/9/chartex" xmlns:cx4="http://schemas.microsoft.com/office/drawing/2016/5/10/chartex" xmlns:cx5="http://schemas.microsoft.com/office/drawing/2016/5/11/chartex" xmlns:mc="http://schemas.openxmlformats.org/markup-compatibility/2006" xmlns:o="urn:schemas-microsoft-com:office:office" xmlns:r="http://schemas.openxmlformats.org/officeDocument/2006/relationships" xmlns:m="http://schemas.openxmlformats.org/officeDocument/2006/math" xmlns:v="urn:schemas-microsoft-com:vml" xmlns:wp14="http://schemas.microsoft.com/office/word/2010/wordprocessingDrawing" xmlns:wp="http://schemas.openxmlformats.org/drawingml/2006/wordprocessingDrawing" xmlns:w10="urn:schemas-microsoft-com:office:word" xmlns:w="http://schemas.openxmlformats.org/wordprocessingml/2006/main" xmlns:w14="http://schemas.microsoft.com/office/word/2010/wordml" xmlns:w15="http://schemas.microsoft.com/office/word/2012/wordml" xmlns:w16se="http://schemas.microsoft.com/office/word/2015/wordml/symex" xmlns:wpg="http://schemas.microsoft.com/office/word/2010/wordprocessingGroup" xmlns:wpi="http://schemas.microsoft.com/office/word/2010/wordprocessingInk" xmlns:wne="http://schemas.microsoft.com/office/word/2006/wordml" xmlns:wps="http://schemas.microsoft.com/office/word/2010/wordprocessingShape" mc:Ignorable="w14 w15 w16se wp14">
+<w:numbering xmlns:wpc="http://schemas.microsoft.com/office/word/2010/wordprocessingCanvas" xmlns:cx="http://schemas.microsoft.com/office/drawing/2014/chartex" xmlns:cx1="http://schemas.microsoft.com/office/drawing/2015/9/8/chartex" xmlns:cx2="http://schemas.microsoft.com/office/drawing/2015/10/21/chartex" xmlns:cx3="http://schemas.microsoft.com/office/drawing/2016/5/9/chartex" xmlns:cx4="http://schemas.microsoft.com/office/drawing/2016/5/10/chartex" xmlns:cx5="http://schemas.microsoft.com/office/drawing/2016/5/11/chartex" xmlns:cx6="http://schemas.microsoft.com/office/drawing/2016/5/12/chartex" xmlns:cx7="http://schemas.microsoft.com/office/drawing/2016/5/13/chartex" xmlns:cx8="http://schemas.microsoft.com/office/drawing/2016/5/14/chartex" xmlns:mc="http://schemas.openxmlformats.org/markup-compatibility/2006" xmlns:aink="http://schemas.microsoft.com/office/drawing/2016/ink" xmlns:am3d="http://schemas.microsoft.com/office/drawing/2017/model3d" xmlns:o="urn:schemas-microsoft-com:office:office" xmlns:r="http://schemas.openxmlformats.org/officeDocument/2006/relationships" xmlns:m="http://schemas.openxmlformats.org/officeDocument/2006/math" xmlns:v="urn:schemas-microsoft-com:vml" xmlns:wp14="http://schemas.microsoft.com/office/word/2010/wordprocessingDrawing" xmlns:wp="http://schemas.openxmlformats.org/drawingml/2006/wordprocessingDrawing" xmlns:w10="urn:schemas-microsoft-com:office:word" xmlns:w="http://schemas.openxmlformats.org/wordprocessingml/2006/main" xmlns:w14="http://schemas.microsoft.com/office/word/2010/wordml" xmlns:w15="http://schemas.microsoft.com/office/word/2012/wordml" xmlns:w16cid="http://schemas.microsoft.com/office/word/2016/wordml/cid" xmlns:w16se="http://schemas.microsoft.com/office/word/2015/wordml/symex" xmlns:wpg="http://schemas.microsoft.com/office/word/2010/wordprocessingGroup" xmlns:wpi="http://schemas.microsoft.com/office/word/2010/wordprocessingInk" xmlns:wne="http://schemas.microsoft.com/office/word/2006/wordml" xmlns:wps="http://schemas.microsoft.com/office/word/2010/wordprocessingShape" mc:Ignorable="w14 w15 w16se w16cid wp14">
   <w:abstractNum w:abstractNumId="0" w15:restartNumberingAfterBreak="0">
     <w:nsid w:val="0B4F13DC"/>
     <w:multiLevelType w:val="hybridMultilevel"/>
@@ -1522,7 +1602,7 @@
 </file>
 
 <file path=word/styles.xml><?xml version="1.0" encoding="utf-8"?>
-<w:styles xmlns:mc="http://schemas.openxmlformats.org/markup-compatibility/2006" xmlns:r="http://schemas.openxmlformats.org/officeDocument/2006/relationships" xmlns:w="http://schemas.openxmlformats.org/wordprocessingml/2006/main" xmlns:w14="http://schemas.microsoft.com/office/word/2010/wordml" xmlns:w15="http://schemas.microsoft.com/office/word/2012/wordml" xmlns:w16se="http://schemas.microsoft.com/office/word/2015/wordml/symex" mc:Ignorable="w14 w15 w16se">
+<w:styles xmlns:mc="http://schemas.openxmlformats.org/markup-compatibility/2006" xmlns:r="http://schemas.openxmlformats.org/officeDocument/2006/relationships" xmlns:w="http://schemas.openxmlformats.org/wordprocessingml/2006/main" xmlns:w14="http://schemas.microsoft.com/office/word/2010/wordml" xmlns:w15="http://schemas.microsoft.com/office/word/2012/wordml" xmlns:w16cid="http://schemas.microsoft.com/office/word/2016/wordml/cid" xmlns:w16se="http://schemas.microsoft.com/office/word/2015/wordml/symex" mc:Ignorable="w14 w15 w16se w16cid">
   <w:docDefaults>
     <w:rPrDefault>
       <w:rPr>
@@ -1538,7 +1618,7 @@
       </w:pPr>
     </w:pPrDefault>
   </w:docDefaults>
-  <w:latentStyles w:defLockedState="0" w:defUIPriority="99" w:defSemiHidden="0" w:defUnhideWhenUsed="0" w:defQFormat="0" w:count="374">
+  <w:latentStyles w:defLockedState="0" w:defUIPriority="99" w:defSemiHidden="0" w:defUnhideWhenUsed="0" w:defQFormat="0" w:count="375">
     <w:lsdException w:name="Normal" w:uiPriority="0" w:qFormat="1"/>
     <w:lsdException w:name="heading 1" w:uiPriority="9" w:qFormat="1"/>
     <w:lsdException w:name="heading 2" w:semiHidden="1" w:uiPriority="9" w:unhideWhenUsed="1" w:qFormat="1"/>
@@ -1913,6 +1993,7 @@
     <w:lsdException w:name="Mention" w:semiHidden="1" w:unhideWhenUsed="1"/>
     <w:lsdException w:name="Smart Hyperlink" w:semiHidden="1" w:unhideWhenUsed="1"/>
     <w:lsdException w:name="Hashtag" w:semiHidden="1" w:unhideWhenUsed="1"/>
+    <w:lsdException w:name="Unresolved Mention" w:semiHidden="1" w:unhideWhenUsed="1"/>
   </w:latentStyles>
   <w:style w:type="paragraph" w:default="1" w:styleId="Normal">
     <w:name w:val="Normal"/>
